--- a/Documentation/CSE4101 - 2.dönem vize Report .docx
+++ b/Documentation/CSE4101 - 2.dönem vize Report .docx
@@ -2886,7 +2886,59 @@
         <w:pStyle w:val="Balk1"/>
       </w:pPr>
       <w:bookmarkStart w:id="0" w:name="_Toc503819758"/>
-      <w:r>
+    </w:p>
+    <w:p>
+      <w:pPr>
+        <w:pStyle w:val="Balk1"/>
+      </w:pPr>
+    </w:p>
+    <w:p>
+      <w:pPr>
+        <w:pStyle w:val="Balk1"/>
+      </w:pPr>
+    </w:p>
+    <w:p>
+      <w:pPr>
+        <w:pStyle w:val="Balk1"/>
+      </w:pPr>
+    </w:p>
+    <w:p>
+      <w:pPr>
+        <w:pStyle w:val="Balk1"/>
+      </w:pPr>
+    </w:p>
+    <w:p>
+      <w:pPr>
+        <w:pStyle w:val="Balk1"/>
+      </w:pPr>
+    </w:p>
+    <w:p>
+      <w:pPr>
+        <w:pStyle w:val="Balk1"/>
+      </w:pPr>
+    </w:p>
+    <w:p>
+      <w:pPr>
+        <w:pStyle w:val="Balk1"/>
+      </w:pPr>
+    </w:p>
+    <w:p/>
+    <w:p/>
+    <w:p/>
+    <w:p/>
+    <w:p/>
+    <w:p/>
+    <w:p/>
+    <w:p>
+      <w:bookmarkStart w:id="1" w:name="_GoBack"/>
+      <w:bookmarkEnd w:id="1"/>
+    </w:p>
+    <w:p>
+      <w:pPr>
+        <w:pStyle w:val="Balk1"/>
+      </w:pPr>
+      <w:r>
+        <w:lastRenderedPageBreak/>
         <w:t>What</w:t>
       </w:r>
       <w:r>
@@ -3083,11 +3135,11 @@
       <w:pPr>
         <w:pStyle w:val="Balk1"/>
       </w:pPr>
-      <w:bookmarkStart w:id="1" w:name="_Toc503819759"/>
+      <w:bookmarkStart w:id="2" w:name="_Toc503819759"/>
       <w:r>
         <w:t>USER REQUIREMENTS</w:t>
       </w:r>
-      <w:bookmarkEnd w:id="1"/>
+      <w:bookmarkEnd w:id="2"/>
     </w:p>
     <w:p>
       <w:pPr>
@@ -3146,7 +3198,6 @@
         </w:numPr>
       </w:pPr>
       <w:r>
-        <w:lastRenderedPageBreak/>
         <w:t>The user needs to access the menus easily.</w:t>
       </w:r>
     </w:p>
@@ -3243,6 +3294,7 @@
         </w:numPr>
       </w:pPr>
       <w:r>
+        <w:lastRenderedPageBreak/>
         <w:t>The customer should be able to score the service.</w:t>
       </w:r>
     </w:p>
@@ -3298,11 +3350,11 @@
       <w:pPr>
         <w:pStyle w:val="Balk1"/>
       </w:pPr>
-      <w:bookmarkStart w:id="2" w:name="_Toc503819760"/>
+      <w:bookmarkStart w:id="3" w:name="_Toc503819760"/>
       <w:r>
         <w:t>SYSTEM REQUIREMENTS</w:t>
       </w:r>
-      <w:bookmarkEnd w:id="2"/>
+      <w:bookmarkEnd w:id="3"/>
     </w:p>
     <w:p>
       <w:pPr>
@@ -3311,7 +3363,7 @@
           <w:color w:val="FF0000"/>
         </w:rPr>
       </w:pPr>
-      <w:bookmarkStart w:id="3" w:name="_Toc503819761"/>
+      <w:bookmarkStart w:id="4" w:name="_Toc503819761"/>
       <w:r>
         <w:rPr>
           <w:color w:val="FF0000"/>
@@ -3348,7 +3400,7 @@
         </w:rPr>
         <w:t>)</w:t>
       </w:r>
-      <w:bookmarkEnd w:id="3"/>
+      <w:bookmarkEnd w:id="4"/>
     </w:p>
     <w:p>
       <w:pPr>
@@ -3429,7 +3481,7 @@
           <w:color w:val="FF0000"/>
         </w:rPr>
       </w:pPr>
-      <w:bookmarkStart w:id="4" w:name="_Toc503819762"/>
+      <w:bookmarkStart w:id="5" w:name="_Toc503819762"/>
       <w:r>
         <w:rPr>
           <w:color w:val="FF0000"/>
@@ -3454,7 +3506,7 @@
         </w:rPr>
         <w:t>)</w:t>
       </w:r>
-      <w:bookmarkEnd w:id="4"/>
+      <w:bookmarkEnd w:id="5"/>
     </w:p>
     <w:p>
       <w:pPr>
@@ -3511,7 +3563,7 @@
           <w:color w:val="FF0000"/>
         </w:rPr>
       </w:pPr>
-      <w:bookmarkStart w:id="5" w:name="_Toc503819763"/>
+      <w:bookmarkStart w:id="6" w:name="_Toc503819763"/>
       <w:r>
         <w:rPr>
           <w:color w:val="FF0000"/>
@@ -3542,7 +3594,7 @@
         </w:rPr>
         <w:t>)</w:t>
       </w:r>
-      <w:bookmarkEnd w:id="5"/>
+      <w:bookmarkEnd w:id="6"/>
     </w:p>
     <w:p>
       <w:pPr>
@@ -3620,12 +3672,11 @@
           <w:color w:val="FF0000"/>
         </w:rPr>
       </w:pPr>
-      <w:bookmarkStart w:id="6" w:name="_Toc503819764"/>
+      <w:bookmarkStart w:id="7" w:name="_Toc503819764"/>
       <w:r>
         <w:rPr>
           <w:color w:val="FF0000"/>
         </w:rPr>
-        <w:lastRenderedPageBreak/>
         <w:t>“Hizmet Veren” s Profile Screen</w:t>
       </w:r>
       <w:r>
@@ -3658,7 +3709,7 @@
         </w:rPr>
         <w:t>)</w:t>
       </w:r>
-      <w:bookmarkEnd w:id="6"/>
+      <w:bookmarkEnd w:id="7"/>
     </w:p>
     <w:p>
       <w:pPr>
@@ -3735,11 +3786,12 @@
           <w:color w:val="FF0000"/>
         </w:rPr>
       </w:pPr>
-      <w:bookmarkStart w:id="7" w:name="_Toc503819765"/>
+      <w:bookmarkStart w:id="8" w:name="_Toc503819765"/>
       <w:r>
         <w:rPr>
           <w:color w:val="FF0000"/>
         </w:rPr>
+        <w:lastRenderedPageBreak/>
         <w:t>Message Screen</w:t>
       </w:r>
       <w:r>
@@ -3760,7 +3812,7 @@
         </w:rPr>
         <w:t>)</w:t>
       </w:r>
-      <w:bookmarkEnd w:id="7"/>
+      <w:bookmarkEnd w:id="8"/>
     </w:p>
     <w:p>
       <w:pPr>
@@ -3817,7 +3869,7 @@
           <w:color w:val="FF0000"/>
         </w:rPr>
       </w:pPr>
-      <w:bookmarkStart w:id="8" w:name="_Toc503819766"/>
+      <w:bookmarkStart w:id="9" w:name="_Toc503819766"/>
       <w:r>
         <w:rPr>
           <w:color w:val="FF0000"/>
@@ -3842,7 +3894,7 @@
         </w:rPr>
         <w:t>)</w:t>
       </w:r>
-      <w:bookmarkEnd w:id="8"/>
+      <w:bookmarkEnd w:id="9"/>
     </w:p>
     <w:p>
       <w:pPr>
@@ -3925,7 +3977,7 @@
           <w:color w:val="FF0000"/>
         </w:rPr>
       </w:pPr>
-      <w:bookmarkStart w:id="9" w:name="_Toc503819767"/>
+      <w:bookmarkStart w:id="10" w:name="_Toc503819767"/>
       <w:r>
         <w:rPr>
           <w:color w:val="FF0000"/>
@@ -3950,7 +4002,7 @@
         </w:rPr>
         <w:t xml:space="preserve"> (7, 8)</w:t>
       </w:r>
-      <w:bookmarkEnd w:id="9"/>
+      <w:bookmarkEnd w:id="10"/>
     </w:p>
     <w:p>
       <w:pPr>
@@ -4007,7 +4059,7 @@
           <w:color w:val="FF0000"/>
         </w:rPr>
       </w:pPr>
-      <w:bookmarkStart w:id="10" w:name="_Toc503819768"/>
+      <w:bookmarkStart w:id="11" w:name="_Toc503819768"/>
       <w:r>
         <w:rPr>
           <w:color w:val="FF0000"/>
@@ -4026,7 +4078,7 @@
         </w:rPr>
         <w:t>(7, 8)</w:t>
       </w:r>
-      <w:bookmarkEnd w:id="10"/>
+      <w:bookmarkEnd w:id="11"/>
     </w:p>
     <w:p>
       <w:pPr>
@@ -4095,11 +4147,11 @@
           <w:b w:val="0"/>
         </w:rPr>
       </w:pPr>
-      <w:bookmarkStart w:id="11" w:name="_Toc503819769"/>
+      <w:bookmarkStart w:id="12" w:name="_Toc503819769"/>
       <w:r>
         <w:t>System Stakeholders</w:t>
       </w:r>
-      <w:bookmarkEnd w:id="11"/>
+      <w:bookmarkEnd w:id="12"/>
     </w:p>
     <w:p>
       <w:pPr>
@@ -4144,12 +4196,11 @@
           <w:b w:val="0"/>
         </w:rPr>
       </w:pPr>
-      <w:bookmarkStart w:id="12" w:name="_Toc503819770"/>
-      <w:r>
-        <w:lastRenderedPageBreak/>
+      <w:bookmarkStart w:id="13" w:name="_Toc503819770"/>
+      <w:r>
         <w:t>Functional Requirements</w:t>
       </w:r>
-      <w:bookmarkEnd w:id="12"/>
+      <w:bookmarkEnd w:id="13"/>
     </w:p>
     <w:p>
       <w:pPr>
@@ -4159,14 +4210,14 @@
           <w:color w:val="FF0000"/>
         </w:rPr>
       </w:pPr>
-      <w:bookmarkStart w:id="13" w:name="_Toc503819771"/>
+      <w:bookmarkStart w:id="14" w:name="_Toc503819771"/>
       <w:r>
         <w:rPr>
           <w:color w:val="FF0000"/>
         </w:rPr>
         <w:t>Admin</w:t>
       </w:r>
-      <w:bookmarkEnd w:id="13"/>
+      <w:bookmarkEnd w:id="14"/>
     </w:p>
     <w:p>
       <w:pPr>
@@ -4225,6 +4276,7 @@
         </w:numPr>
       </w:pPr>
       <w:r>
+        <w:lastRenderedPageBreak/>
         <w:t>Admin can add or remove new categories, or edit existing categories.</w:t>
       </w:r>
     </w:p>
@@ -4293,14 +4345,14 @@
           <w:color w:val="FF0000"/>
         </w:rPr>
       </w:pPr>
-      <w:bookmarkStart w:id="14" w:name="_Toc503819772"/>
+      <w:bookmarkStart w:id="15" w:name="_Toc503819772"/>
       <w:r>
         <w:rPr>
           <w:color w:val="FF0000"/>
         </w:rPr>
         <w:t>Hizmet veren</w:t>
       </w:r>
-      <w:bookmarkEnd w:id="14"/>
+      <w:bookmarkEnd w:id="15"/>
     </w:p>
     <w:p>
       <w:pPr>
@@ -4577,14 +4629,14 @@
           <w:color w:val="FF0000"/>
         </w:rPr>
       </w:pPr>
-      <w:bookmarkStart w:id="15" w:name="_Toc503819773"/>
+      <w:bookmarkStart w:id="16" w:name="_Toc503819773"/>
       <w:r>
         <w:rPr>
           <w:color w:val="FF0000"/>
         </w:rPr>
         <w:t>Hizmet Alan</w:t>
       </w:r>
-      <w:bookmarkEnd w:id="15"/>
+      <w:bookmarkEnd w:id="16"/>
     </w:p>
     <w:p>
       <w:pPr>
@@ -4787,7 +4839,6 @@
         </w:numPr>
       </w:pPr>
       <w:r>
-        <w:lastRenderedPageBreak/>
         <w:t>“Hizmet alan”</w:t>
       </w:r>
       <w:r>
@@ -4822,14 +4873,15 @@
       <w:pPr>
         <w:pStyle w:val="Balk1"/>
       </w:pPr>
-      <w:bookmarkStart w:id="16" w:name="_Toc503819774"/>
-      <w:r>
+      <w:bookmarkStart w:id="17" w:name="_Toc503819774"/>
+      <w:r>
+        <w:lastRenderedPageBreak/>
         <w:t>Non-Functional R</w:t>
       </w:r>
       <w:r>
         <w:t>equirements</w:t>
       </w:r>
-      <w:bookmarkEnd w:id="16"/>
+      <w:bookmarkEnd w:id="17"/>
     </w:p>
     <w:p>
       <w:pPr>
@@ -4839,7 +4891,7 @@
           <w:color w:val="FF0000"/>
         </w:rPr>
       </w:pPr>
-      <w:bookmarkStart w:id="17" w:name="_Toc503819775"/>
+      <w:bookmarkStart w:id="18" w:name="_Toc503819775"/>
       <w:r>
         <w:rPr>
           <w:color w:val="FF0000"/>
@@ -4853,7 +4905,7 @@
         </w:rPr>
         <w:t>requirements</w:t>
       </w:r>
-      <w:bookmarkEnd w:id="17"/>
+      <w:bookmarkEnd w:id="18"/>
     </w:p>
     <w:p>
       <w:pPr>
@@ -4978,7 +5030,7 @@
           <w:color w:val="FF0000"/>
         </w:rPr>
       </w:pPr>
-      <w:bookmarkStart w:id="18" w:name="_Toc503819776"/>
+      <w:bookmarkStart w:id="19" w:name="_Toc503819776"/>
       <w:r>
         <w:rPr>
           <w:color w:val="FF0000"/>
@@ -4986,7 +5038,7 @@
         </w:rPr>
         <w:t>Organizational requirement</w:t>
       </w:r>
-      <w:bookmarkEnd w:id="18"/>
+      <w:bookmarkEnd w:id="19"/>
     </w:p>
     <w:p>
       <w:pPr>
@@ -5068,14 +5120,14 @@
           <w:color w:val="FF0000"/>
         </w:rPr>
       </w:pPr>
-      <w:bookmarkStart w:id="19" w:name="_Toc503819777"/>
+      <w:bookmarkStart w:id="20" w:name="_Toc503819777"/>
       <w:r>
         <w:rPr>
           <w:color w:val="FF0000"/>
         </w:rPr>
         <w:t>External requirements</w:t>
       </w:r>
-      <w:bookmarkEnd w:id="19"/>
+      <w:bookmarkEnd w:id="20"/>
     </w:p>
     <w:p>
       <w:pPr>
@@ -5105,11 +5157,11 @@
       <w:pPr>
         <w:pStyle w:val="Balk1"/>
       </w:pPr>
-      <w:bookmarkStart w:id="20" w:name="_Toc503819778"/>
+      <w:bookmarkStart w:id="21" w:name="_Toc503819778"/>
       <w:r>
         <w:t>Usability Requirements</w:t>
       </w:r>
-      <w:bookmarkEnd w:id="20"/>
+      <w:bookmarkEnd w:id="21"/>
     </w:p>
     <w:p>
       <w:r>
@@ -5138,7 +5190,7 @@
       <w:pPr>
         <w:pStyle w:val="Balk1"/>
       </w:pPr>
-      <w:bookmarkStart w:id="21" w:name="_Toc503819779"/>
+      <w:bookmarkStart w:id="22" w:name="_Toc503819779"/>
       <w:r>
         <w:lastRenderedPageBreak/>
         <w:t>Scenario</w:t>
@@ -5146,7 +5198,7 @@
       <w:r>
         <w:t>s</w:t>
       </w:r>
-      <w:bookmarkEnd w:id="21"/>
+      <w:bookmarkEnd w:id="22"/>
     </w:p>
     <w:p>
       <w:pPr>
@@ -5155,14 +5207,14 @@
           <w:color w:val="FF0000"/>
         </w:rPr>
       </w:pPr>
-      <w:bookmarkStart w:id="22" w:name="_Toc503819780"/>
+      <w:bookmarkStart w:id="23" w:name="_Toc503819780"/>
       <w:r>
         <w:rPr>
           <w:color w:val="FF0000"/>
         </w:rPr>
         <w:t>Sign In and Entering Scenario</w:t>
       </w:r>
-      <w:bookmarkEnd w:id="22"/>
+      <w:bookmarkEnd w:id="23"/>
     </w:p>
     <w:p>
       <w:pPr>
@@ -5180,14 +5232,14 @@
           <w:color w:val="FF0000"/>
         </w:rPr>
       </w:pPr>
-      <w:bookmarkStart w:id="23" w:name="_Toc503819781"/>
+      <w:bookmarkStart w:id="24" w:name="_Toc503819781"/>
       <w:r>
         <w:rPr>
           <w:color w:val="FF0000"/>
         </w:rPr>
         <w:t>Search to service provider in system</w:t>
       </w:r>
-      <w:bookmarkEnd w:id="23"/>
+      <w:bookmarkEnd w:id="24"/>
     </w:p>
     <w:p>
       <w:pPr>
@@ -5219,14 +5271,14 @@
           <w:color w:val="FF0000"/>
         </w:rPr>
       </w:pPr>
-      <w:bookmarkStart w:id="24" w:name="_Toc503819782"/>
+      <w:bookmarkStart w:id="25" w:name="_Toc503819782"/>
       <w:r>
         <w:rPr>
           <w:color w:val="FF0000"/>
         </w:rPr>
         <w:t>Send message to service provider from system</w:t>
       </w:r>
-      <w:bookmarkEnd w:id="24"/>
+      <w:bookmarkEnd w:id="25"/>
     </w:p>
     <w:p>
       <w:pPr>
@@ -5274,14 +5326,14 @@
           <w:color w:val="FF0000"/>
         </w:rPr>
       </w:pPr>
-      <w:bookmarkStart w:id="25" w:name="_Toc503819783"/>
+      <w:bookmarkStart w:id="26" w:name="_Toc503819783"/>
       <w:r>
         <w:rPr>
           <w:color w:val="FF0000"/>
         </w:rPr>
         <w:t>Block the Disturbing User</w:t>
       </w:r>
-      <w:bookmarkEnd w:id="25"/>
+      <w:bookmarkEnd w:id="26"/>
     </w:p>
     <w:p>
       <w:pPr>
@@ -5375,7 +5427,7 @@
           <w:color w:val="FF0000"/>
         </w:rPr>
       </w:pPr>
-      <w:bookmarkStart w:id="26" w:name="_Toc503819784"/>
+      <w:bookmarkStart w:id="27" w:name="_Toc503819784"/>
       <w:r>
         <w:rPr>
           <w:color w:val="FF0000"/>
@@ -5383,7 +5435,7 @@
         <w:lastRenderedPageBreak/>
         <w:t>Voting of the Person Serving</w:t>
       </w:r>
-      <w:bookmarkEnd w:id="26"/>
+      <w:bookmarkEnd w:id="27"/>
       <w:r>
         <w:rPr>
           <w:color w:val="FF0000"/>
@@ -5536,14 +5588,14 @@
           <w:color w:val="FF0000"/>
         </w:rPr>
       </w:pPr>
-      <w:bookmarkStart w:id="27" w:name="_Toc503819785"/>
+      <w:bookmarkStart w:id="28" w:name="_Toc503819785"/>
       <w:r>
         <w:rPr>
           <w:color w:val="FF0000"/>
         </w:rPr>
         <w:t>Comment on the Service Provider</w:t>
       </w:r>
-      <w:bookmarkEnd w:id="27"/>
+      <w:bookmarkEnd w:id="28"/>
     </w:p>
     <w:p>
       <w:pPr>
@@ -5707,14 +5759,14 @@
           <w:color w:val="FF0000"/>
         </w:rPr>
       </w:pPr>
-      <w:bookmarkStart w:id="28" w:name="_Toc503819786"/>
+      <w:bookmarkStart w:id="29" w:name="_Toc503819786"/>
       <w:r>
         <w:rPr>
           <w:color w:val="FF0000"/>
         </w:rPr>
         <w:t>Being a service provider on the System</w:t>
       </w:r>
-      <w:bookmarkEnd w:id="28"/>
+      <w:bookmarkEnd w:id="29"/>
     </w:p>
     <w:p>
       <w:pPr>
@@ -7696,12 +7748,12 @@
           <w:b w:val="0"/>
         </w:rPr>
       </w:pPr>
-      <w:bookmarkStart w:id="29" w:name="_Toc503819787"/>
+      <w:bookmarkStart w:id="30" w:name="_Toc503819787"/>
       <w:r>
         <w:lastRenderedPageBreak/>
         <w:t>Use Case Diagram</w:t>
       </w:r>
-      <w:bookmarkEnd w:id="29"/>
+      <w:bookmarkEnd w:id="30"/>
     </w:p>
     <w:p>
       <w:pPr>
@@ -7825,7 +7877,7 @@
       <w:pPr>
         <w:pStyle w:val="Balk1"/>
       </w:pPr>
-      <w:bookmarkStart w:id="30" w:name="_Toc503819788"/>
+      <w:bookmarkStart w:id="31" w:name="_Toc503819788"/>
       <w:r>
         <w:lastRenderedPageBreak/>
         <w:t xml:space="preserve">Database </w:t>
@@ -7833,7 +7885,7 @@
       <w:r>
         <w:t>Diagram</w:t>
       </w:r>
-      <w:bookmarkEnd w:id="30"/>
+      <w:bookmarkEnd w:id="31"/>
     </w:p>
     <w:p/>
     <w:p>
@@ -7862,7 +7914,7 @@
             <v:path o:extrusionok="f" gradientshapeok="t" o:connecttype="rect"/>
             <o:lock v:ext="edit" aspectratio="t"/>
           </v:shapetype>
-          <v:shape id="_x0000_i1025" type="#_x0000_t75" style="width:696pt;height:582.85pt">
+          <v:shape id="_x0000_i1025" type="#_x0000_t75" style="width:696pt;height:583.2pt">
             <v:imagedata r:id="rId11" o:title="database_Diagram"/>
           </v:shape>
         </w:pict>
@@ -9986,10 +10038,7 @@
         <w:t>Admin can view and edit the messages of users.</w:t>
       </w:r>
     </w:p>
-    <w:p>
-      <w:bookmarkStart w:id="31" w:name="_GoBack"/>
-      <w:bookmarkEnd w:id="31"/>
-    </w:p>
+    <w:p/>
     <w:p>
       <w:pPr>
         <w:jc w:val="center"/>
@@ -10222,29 +10271,72 @@
     </w:p>
     <w:p>
       <w:pPr>
-        <w:pStyle w:val="ListeParagraf"/>
-        <w:ind w:left="1069"/>
         <w:jc w:val="center"/>
       </w:pPr>
       <w:r>
         <w:rPr>
+          <w:noProof/>
           <w:highlight w:val="yellow"/>
-        </w:rPr>
-        <w:t xml:space="preserve">Hangi ekranı </w:t>
-      </w:r>
-      <w:r>
-        <w:rPr>
-          <w:highlight w:val="yellow"/>
-        </w:rPr>
-        <w:t xml:space="preserve">görüntüsünü </w:t>
-      </w:r>
-      <w:r>
-        <w:rPr>
-          <w:highlight w:val="yellow"/>
-        </w:rPr>
-        <w:t>koymam gerektiğini bilemedim…</w:t>
-      </w:r>
-    </w:p>
+          <w:lang w:eastAsia="tr-TR"/>
+        </w:rPr>
+        <w:drawing>
+          <wp:inline distT="0" distB="0" distL="0" distR="0">
+            <wp:extent cx="5758815" cy="2721610"/>
+            <wp:effectExtent l="0" t="0" r="0" b="2540"/>
+            <wp:docPr id="7" name="Resim 7"/>
+            <wp:cNvGraphicFramePr>
+              <a:graphicFrameLocks xmlns:a="http://schemas.openxmlformats.org/drawingml/2006/main" noChangeAspect="1"/>
+            </wp:cNvGraphicFramePr>
+            <a:graphic xmlns:a="http://schemas.openxmlformats.org/drawingml/2006/main">
+              <a:graphicData uri="http://schemas.openxmlformats.org/drawingml/2006/picture">
+                <pic:pic xmlns:pic="http://schemas.openxmlformats.org/drawingml/2006/picture">
+                  <pic:nvPicPr>
+                    <pic:cNvPr id="0" name="Picture 2"/>
+                    <pic:cNvPicPr>
+                      <a:picLocks noChangeAspect="1" noChangeArrowheads="1"/>
+                    </pic:cNvPicPr>
+                  </pic:nvPicPr>
+                  <pic:blipFill>
+                    <a:blip r:embed="rId43">
+                      <a:extLst>
+                        <a:ext uri="{28A0092B-C50C-407E-A947-70E740481C1C}">
+                          <a14:useLocalDpi xmlns:a14="http://schemas.microsoft.com/office/drawing/2010/main" val="0"/>
+                        </a:ext>
+                      </a:extLst>
+                    </a:blip>
+                    <a:srcRect/>
+                    <a:stretch>
+                      <a:fillRect/>
+                    </a:stretch>
+                  </pic:blipFill>
+                  <pic:spPr bwMode="auto">
+                    <a:xfrm>
+                      <a:off x="0" y="0"/>
+                      <a:ext cx="5758815" cy="2721610"/>
+                    </a:xfrm>
+                    <a:prstGeom prst="rect">
+                      <a:avLst/>
+                    </a:prstGeom>
+                    <a:noFill/>
+                    <a:ln>
+                      <a:noFill/>
+                    </a:ln>
+                  </pic:spPr>
+                </pic:pic>
+              </a:graphicData>
+            </a:graphic>
+          </wp:inline>
+        </w:drawing>
+      </w:r>
+    </w:p>
+    <w:p/>
+    <w:p/>
+    <w:p/>
+    <w:p/>
+    <w:p/>
+    <w:p/>
+    <w:p/>
+    <w:p/>
     <w:p/>
     <w:p/>
     <w:p/>
@@ -10257,6 +10349,7 @@
         </w:numPr>
       </w:pPr>
       <w:r>
+        <w:lastRenderedPageBreak/>
         <w:t xml:space="preserve">If the user does not upload the image while creating the record, system adds the default site logos. </w:t>
       </w:r>
     </w:p>
@@ -10295,7 +10388,7 @@
                     </pic:cNvPicPr>
                   </pic:nvPicPr>
                   <pic:blipFill>
-                    <a:blip r:embed="rId43"/>
+                    <a:blip r:embed="rId44"/>
                     <a:srcRect/>
                     <a:stretch>
                       <a:fillRect/>
@@ -10325,9 +10418,6 @@
       </w:r>
     </w:p>
     <w:p/>
-    <w:p/>
-    <w:p/>
-    <w:p/>
     <w:p>
       <w:pPr>
         <w:pStyle w:val="ListeParagraf"/>
@@ -10337,7 +10427,6 @@
         </w:numPr>
       </w:pPr>
       <w:r>
-        <w:lastRenderedPageBreak/>
         <w:t xml:space="preserve">User </w:t>
       </w:r>
       <w:proofErr w:type="gramStart"/>
@@ -10388,7 +10477,7 @@
                     </pic:cNvPicPr>
                   </pic:nvPicPr>
                   <pic:blipFill>
-                    <a:blip r:embed="rId44"/>
+                    <a:blip r:embed="rId45"/>
                     <a:srcRect/>
                     <a:stretch>
                       <a:fillRect/>
@@ -10423,6 +10512,36 @@
         <w:ind w:left="1069"/>
       </w:pPr>
     </w:p>
+    <w:p>
+      <w:pPr>
+        <w:pStyle w:val="ListeParagraf"/>
+        <w:ind w:left="1069"/>
+      </w:pPr>
+    </w:p>
+    <w:p>
+      <w:pPr>
+        <w:pStyle w:val="ListeParagraf"/>
+        <w:ind w:left="1069"/>
+      </w:pPr>
+    </w:p>
+    <w:p>
+      <w:pPr>
+        <w:pStyle w:val="ListeParagraf"/>
+        <w:ind w:left="1069"/>
+      </w:pPr>
+    </w:p>
+    <w:p>
+      <w:pPr>
+        <w:pStyle w:val="ListeParagraf"/>
+        <w:ind w:left="1069"/>
+      </w:pPr>
+    </w:p>
+    <w:p>
+      <w:pPr>
+        <w:pStyle w:val="ListeParagraf"/>
+        <w:ind w:left="1069"/>
+      </w:pPr>
+    </w:p>
     <w:p/>
     <w:p>
       <w:pPr>
@@ -10433,6 +10552,7 @@
         </w:numPr>
       </w:pPr>
       <w:r>
+        <w:lastRenderedPageBreak/>
         <w:t>When user select the edit or add to category, the corresponding subcategories are listed.</w:t>
       </w:r>
     </w:p>
@@ -10471,7 +10591,7 @@
                     </pic:cNvPicPr>
                   </pic:nvPicPr>
                   <pic:blipFill>
-                    <a:blip r:embed="rId45"/>
+                    <a:blip r:embed="rId46"/>
                     <a:srcRect/>
                     <a:stretch>
                       <a:fillRect/>
@@ -10546,7 +10666,7 @@
                     </pic:cNvPicPr>
                   </pic:nvPicPr>
                   <pic:blipFill>
-                    <a:blip r:embed="rId46"/>
+                    <a:blip r:embed="rId47"/>
                     <a:srcRect/>
                     <a:stretch>
                       <a:fillRect/>
@@ -10641,7 +10761,7 @@
                     </pic:cNvPicPr>
                   </pic:nvPicPr>
                   <pic:blipFill>
-                    <a:blip r:embed="rId47"/>
+                    <a:blip r:embed="rId48"/>
                     <a:srcRect/>
                     <a:stretch>
                       <a:fillRect/>
@@ -10672,19 +10792,6 @@
     </w:p>
     <w:p>
       <w:pPr>
-        <w:pStyle w:val="ListeParagraf"/>
-        <w:ind w:left="1069"/>
-      </w:pPr>
-    </w:p>
-    <w:p>
-      <w:pPr>
-        <w:pStyle w:val="ListeParagraf"/>
-        <w:ind w:left="1069"/>
-      </w:pPr>
-    </w:p>
-    <w:p/>
-    <w:p>
-      <w:pPr>
         <w:pStyle w:val="Balk2"/>
         <w:ind w:left="0"/>
         <w:rPr>
@@ -10695,6 +10802,7 @@
         <w:rPr>
           <w:color w:val="FF0000"/>
         </w:rPr>
+        <w:lastRenderedPageBreak/>
         <w:t>User Panel</w:t>
       </w:r>
     </w:p>
@@ -10744,7 +10852,7 @@
                     </pic:cNvPicPr>
                   </pic:nvPicPr>
                   <pic:blipFill>
-                    <a:blip r:embed="rId48"/>
+                    <a:blip r:embed="rId49"/>
                     <a:srcRect/>
                     <a:stretch>
                       <a:fillRect/>
@@ -10800,7 +10908,6 @@
           <w:noProof/>
           <w:lang w:eastAsia="tr-TR"/>
         </w:rPr>
-        <w:lastRenderedPageBreak/>
         <w:drawing>
           <wp:inline distT="0" distB="0" distL="0" distR="0" wp14:anchorId="51867417" wp14:editId="2E20790A">
             <wp:extent cx="5752465" cy="1403350"/>
@@ -10819,7 +10926,7 @@
                     </pic:cNvPicPr>
                   </pic:nvPicPr>
                   <pic:blipFill>
-                    <a:blip r:embed="rId49"/>
+                    <a:blip r:embed="rId50"/>
                     <a:srcRect/>
                     <a:stretch>
                       <a:fillRect/>
@@ -10879,8 +10986,8 @@
         </w:rPr>
         <w:drawing>
           <wp:inline distT="0" distB="0" distL="0" distR="0" wp14:anchorId="6E94B97A" wp14:editId="5A9C7D4C">
-            <wp:extent cx="5762625" cy="2626360"/>
-            <wp:effectExtent l="19050" t="0" r="9525" b="0"/>
+            <wp:extent cx="4576082" cy="2085584"/>
+            <wp:effectExtent l="0" t="0" r="0" b="0"/>
             <wp:docPr id="32" name="Resim 32"/>
             <wp:cNvGraphicFramePr>
               <a:graphicFrameLocks xmlns:a="http://schemas.openxmlformats.org/drawingml/2006/main" noChangeAspect="1"/>
@@ -10895,7 +11002,7 @@
                     </pic:cNvPicPr>
                   </pic:nvPicPr>
                   <pic:blipFill>
-                    <a:blip r:embed="rId50"/>
+                    <a:blip r:embed="rId51"/>
                     <a:srcRect/>
                     <a:stretch>
                       <a:fillRect/>
@@ -10904,7 +11011,7 @@
                   <pic:spPr bwMode="auto">
                     <a:xfrm>
                       <a:off x="0" y="0"/>
-                      <a:ext cx="5762625" cy="2626360"/>
+                      <a:ext cx="4581098" cy="2087870"/>
                     </a:xfrm>
                     <a:prstGeom prst="rect">
                       <a:avLst/>
@@ -10924,8 +11031,6 @@
         </w:drawing>
       </w:r>
     </w:p>
-    <w:p/>
-    <w:p/>
     <w:p>
       <w:pPr>
         <w:pStyle w:val="ListeParagraf"/>
@@ -10935,6 +11040,7 @@
         </w:numPr>
       </w:pPr>
       <w:r>
+        <w:lastRenderedPageBreak/>
         <w:t>When wrong e-mail adress is entered, system notifies the user.</w:t>
       </w:r>
     </w:p>
@@ -10968,7 +11074,7 @@
                     </pic:cNvPicPr>
                   </pic:nvPicPr>
                   <pic:blipFill>
-                    <a:blip r:embed="rId51"/>
+                    <a:blip r:embed="rId52"/>
                     <a:srcRect/>
                     <a:stretch>
                       <a:fillRect/>
@@ -11029,7 +11135,6 @@
           <w:noProof/>
           <w:lang w:eastAsia="tr-TR"/>
         </w:rPr>
-        <w:lastRenderedPageBreak/>
         <w:drawing>
           <wp:inline distT="0" distB="0" distL="0" distR="0" wp14:anchorId="53AB7681" wp14:editId="73EE02BC">
             <wp:extent cx="1552575" cy="690880"/>
@@ -11048,7 +11153,7 @@
                     </pic:cNvPicPr>
                   </pic:nvPicPr>
                   <pic:blipFill>
-                    <a:blip r:embed="rId52"/>
+                    <a:blip r:embed="rId53"/>
                     <a:srcRect/>
                     <a:stretch>
                       <a:fillRect/>
@@ -11105,7 +11210,7 @@
                     </pic:cNvPicPr>
                   </pic:nvPicPr>
                   <pic:blipFill>
-                    <a:blip r:embed="rId53"/>
+                    <a:blip r:embed="rId54"/>
                     <a:srcRect/>
                     <a:stretch>
                       <a:fillRect/>
@@ -11193,7 +11298,7 @@
                     </pic:cNvPicPr>
                   </pic:nvPicPr>
                   <pic:blipFill>
-                    <a:blip r:embed="rId54"/>
+                    <a:blip r:embed="rId55"/>
                     <a:srcRect/>
                     <a:stretch>
                       <a:fillRect/>
@@ -11234,6 +11339,13 @@
         <w:ind w:left="1069"/>
         <w:jc w:val="center"/>
       </w:pPr>
+    </w:p>
+    <w:p>
+      <w:pPr>
+        <w:pStyle w:val="ListeParagraf"/>
+        <w:ind w:left="1069"/>
+        <w:jc w:val="center"/>
+      </w:pPr>
       <w:r>
         <w:rPr>
           <w:noProof/>
@@ -11257,7 +11369,7 @@
                     </pic:cNvPicPr>
                   </pic:nvPicPr>
                   <pic:blipFill>
-                    <a:blip r:embed="rId55"/>
+                    <a:blip r:embed="rId56"/>
                     <a:srcRect/>
                     <a:stretch>
                       <a:fillRect/>
@@ -11301,6 +11413,7 @@
         </w:numPr>
       </w:pPr>
       <w:r>
+        <w:lastRenderedPageBreak/>
         <w:t>Only integers can be entered in the Experience section.</w:t>
       </w:r>
     </w:p>
@@ -11339,7 +11452,7 @@
                     </pic:cNvPicPr>
                   </pic:nvPicPr>
                   <pic:blipFill>
-                    <a:blip r:embed="rId56"/>
+                    <a:blip r:embed="rId57"/>
                     <a:srcRect/>
                     <a:stretch>
                       <a:fillRect/>
@@ -11381,31 +11494,6 @@
     <w:p>
       <w:pPr>
         <w:pStyle w:val="ListeParagraf"/>
-      </w:pPr>
-    </w:p>
-    <w:p>
-      <w:pPr>
-        <w:pStyle w:val="ListeParagraf"/>
-      </w:pPr>
-    </w:p>
-    <w:p>
-      <w:pPr>
-        <w:pStyle w:val="ListeParagraf"/>
-      </w:pPr>
-    </w:p>
-    <w:p>
-      <w:pPr>
-        <w:pStyle w:val="ListeParagraf"/>
-      </w:pPr>
-    </w:p>
-    <w:p>
-      <w:pPr>
-        <w:pStyle w:val="ListeParagraf"/>
-      </w:pPr>
-    </w:p>
-    <w:p>
-      <w:pPr>
-        <w:pStyle w:val="ListeParagraf"/>
         <w:numPr>
           <w:ilvl w:val="0"/>
           <w:numId w:val="25"/>
@@ -11430,7 +11518,6 @@
           <w:noProof/>
           <w:lang w:eastAsia="tr-TR"/>
         </w:rPr>
-        <w:lastRenderedPageBreak/>
         <w:drawing>
           <wp:inline distT="0" distB="0" distL="0" distR="0" wp14:anchorId="1C69366B" wp14:editId="0B595D1F">
             <wp:extent cx="5762625" cy="1956435"/>
@@ -11449,7 +11536,7 @@
                     </pic:cNvPicPr>
                   </pic:nvPicPr>
                   <pic:blipFill>
-                    <a:blip r:embed="rId57"/>
+                    <a:blip r:embed="rId58"/>
                     <a:srcRect/>
                     <a:stretch>
                       <a:fillRect/>
@@ -11518,7 +11605,7 @@
                     </pic:cNvPicPr>
                   </pic:nvPicPr>
                   <pic:blipFill>
-                    <a:blip r:embed="rId58"/>
+                    <a:blip r:embed="rId59"/>
                     <a:srcRect/>
                     <a:stretch>
                       <a:fillRect/>
@@ -11549,6 +11636,11 @@
     </w:p>
     <w:p/>
     <w:p/>
+    <w:p/>
+    <w:p/>
+    <w:p/>
+    <w:p/>
+    <w:p/>
     <w:p>
       <w:pPr>
         <w:pStyle w:val="ListeParagraf"/>
@@ -11558,6 +11650,7 @@
         </w:numPr>
       </w:pPr>
       <w:r>
+        <w:lastRenderedPageBreak/>
         <w:t>The user can not score himself /herself and the system notifies him/her.</w:t>
       </w:r>
     </w:p>
@@ -11589,7 +11682,7 @@
                     </pic:cNvPicPr>
                   </pic:nvPicPr>
                   <pic:blipFill>
-                    <a:blip r:embed="rId59"/>
+                    <a:blip r:embed="rId60"/>
                     <a:srcRect/>
                     <a:stretch>
                       <a:fillRect/>
@@ -11650,6 +11743,111 @@
     </w:p>
     <w:p>
       <w:pPr>
+        <w:pStyle w:val="ListeParagraf"/>
+      </w:pPr>
+    </w:p>
+    <w:p>
+      <w:pPr>
+        <w:pStyle w:val="ListeParagraf"/>
+      </w:pPr>
+    </w:p>
+    <w:p>
+      <w:pPr>
+        <w:pStyle w:val="ListeParagraf"/>
+      </w:pPr>
+    </w:p>
+    <w:p>
+      <w:pPr>
+        <w:pStyle w:val="ListeParagraf"/>
+      </w:pPr>
+    </w:p>
+    <w:p>
+      <w:pPr>
+        <w:pStyle w:val="ListeParagraf"/>
+      </w:pPr>
+    </w:p>
+    <w:p>
+      <w:pPr>
+        <w:pStyle w:val="ListeParagraf"/>
+      </w:pPr>
+    </w:p>
+    <w:p>
+      <w:pPr>
+        <w:pStyle w:val="ListeParagraf"/>
+      </w:pPr>
+    </w:p>
+    <w:p>
+      <w:pPr>
+        <w:pStyle w:val="ListeParagraf"/>
+      </w:pPr>
+    </w:p>
+    <w:p>
+      <w:pPr>
+        <w:pStyle w:val="ListeParagraf"/>
+      </w:pPr>
+    </w:p>
+    <w:p>
+      <w:pPr>
+        <w:pStyle w:val="ListeParagraf"/>
+      </w:pPr>
+    </w:p>
+    <w:p>
+      <w:pPr>
+        <w:pStyle w:val="ListeParagraf"/>
+      </w:pPr>
+    </w:p>
+    <w:p>
+      <w:pPr>
+        <w:pStyle w:val="ListeParagraf"/>
+      </w:pPr>
+    </w:p>
+    <w:p>
+      <w:pPr>
+        <w:pStyle w:val="ListeParagraf"/>
+      </w:pPr>
+    </w:p>
+    <w:p>
+      <w:pPr>
+        <w:pStyle w:val="ListeParagraf"/>
+      </w:pPr>
+    </w:p>
+    <w:p>
+      <w:pPr>
+        <w:pStyle w:val="ListeParagraf"/>
+      </w:pPr>
+    </w:p>
+    <w:p>
+      <w:pPr>
+        <w:pStyle w:val="ListeParagraf"/>
+      </w:pPr>
+    </w:p>
+    <w:p>
+      <w:pPr>
+        <w:pStyle w:val="ListeParagraf"/>
+      </w:pPr>
+    </w:p>
+    <w:p>
+      <w:pPr>
+        <w:pStyle w:val="ListeParagraf"/>
+      </w:pPr>
+    </w:p>
+    <w:p>
+      <w:pPr>
+        <w:pStyle w:val="ListeParagraf"/>
+      </w:pPr>
+    </w:p>
+    <w:p>
+      <w:pPr>
+        <w:pStyle w:val="ListeParagraf"/>
+      </w:pPr>
+    </w:p>
+    <w:p>
+      <w:pPr>
+        <w:pStyle w:val="ListeParagraf"/>
+      </w:pPr>
+    </w:p>
+    <w:p>
+      <w:pPr>
         <w:pStyle w:val="Balk1"/>
         <w:rPr>
           <w:b w:val="0"/>
@@ -11657,6 +11855,7 @@
       </w:pPr>
       <w:bookmarkStart w:id="32" w:name="_Toc503819789"/>
       <w:r>
+        <w:lastRenderedPageBreak/>
         <w:t>References</w:t>
       </w:r>
       <w:bookmarkEnd w:id="32"/>
@@ -11828,7 +12027,7 @@
           <w:noProof/>
         </w:rPr>
       </w:pPr>
-      <w:hyperlink r:id="rId60" w:history="1">
+      <w:hyperlink r:id="rId61" w:history="1">
         <w:r>
           <w:rPr>
             <w:rStyle w:val="Kpr"/>
@@ -11849,7 +12048,7 @@
           <w:noProof/>
         </w:rPr>
       </w:pPr>
-      <w:hyperlink r:id="rId61" w:history="1">
+      <w:hyperlink r:id="rId62" w:history="1">
         <w:r>
           <w:rPr>
             <w:rStyle w:val="Kpr"/>
@@ -11870,7 +12069,7 @@
           <w:noProof/>
         </w:rPr>
       </w:pPr>
-      <w:hyperlink r:id="rId62" w:history="1">
+      <w:hyperlink r:id="rId63" w:history="1">
         <w:r>
           <w:rPr>
             <w:rStyle w:val="Kpr"/>
@@ -11891,7 +12090,7 @@
           <w:noProof/>
         </w:rPr>
       </w:pPr>
-      <w:hyperlink r:id="rId63" w:history="1">
+      <w:hyperlink r:id="rId64" w:history="1">
         <w:r>
           <w:rPr>
             <w:rStyle w:val="Kpr"/>
@@ -11943,7 +12142,7 @@
       </w:pPr>
     </w:p>
     <w:sectPr>
-      <w:footerReference w:type="default" r:id="rId64"/>
+      <w:footerReference w:type="default" r:id="rId65"/>
       <w:pgSz w:w="11906" w:h="16838"/>
       <w:pgMar w:top="1417" w:right="1417" w:bottom="1417" w:left="1417" w:header="708" w:footer="708" w:gutter="0"/>
       <w:cols w:space="708"/>
@@ -12009,7 +12208,7 @@
           <w:rPr>
             <w:noProof/>
           </w:rPr>
-          <w:t>30</w:t>
+          <w:t>6</w:t>
         </w:r>
         <w:r>
           <w:fldChar w:fldCharType="end"/>
@@ -15659,7 +15858,7 @@
 </file>
 
 <file path=customXml/itemProps1.xml><?xml version="1.0" encoding="utf-8"?>
-<ds:datastoreItem xmlns:ds="http://schemas.openxmlformats.org/officeDocument/2006/customXml" ds:itemID="{34A798BB-DD9A-41C7-A1EA-B546B6A66DEA}">
+<ds:datastoreItem xmlns:ds="http://schemas.openxmlformats.org/officeDocument/2006/customXml" ds:itemID="{53516E19-9115-48C6-A672-051D206A12C5}">
   <ds:schemaRefs>
     <ds:schemaRef ds:uri="http://schemas.openxmlformats.org/officeDocument/2006/bibliography"/>
   </ds:schemaRefs>
